--- a/documentation/HOJA DE ESTILO.docx
+++ b/documentation/HOJA DE ESTILO.docx
@@ -28,6 +28,9 @@
     </w:p>
     <w:p>
       <w:r>
+        <w:rPr>
+          <w:noProof/>
+        </w:rPr>
         <w:drawing>
           <wp:inline distT="0" distB="0" distL="0" distR="0" wp14:anchorId="29A53B3A" wp14:editId="56762C16">
             <wp:extent cx="1905266" cy="609685"/>
@@ -84,7 +87,14 @@
           <w:b/>
           <w:bCs/>
         </w:rPr>
-        <w:t>0077BS</w:t>
+        <w:t>0077B</w:t>
+      </w:r>
+      <w:r>
+        <w:rPr>
+          <w:b/>
+          <w:bCs/>
+        </w:rPr>
+        <w:t>5</w:t>
       </w:r>
       <w:r>
         <w:rPr>
@@ -96,6 +106,9 @@
     </w:p>
     <w:p>
       <w:r>
+        <w:rPr>
+          <w:noProof/>
+        </w:rPr>
         <w:drawing>
           <wp:inline distT="0" distB="0" distL="0" distR="0" wp14:anchorId="22EBBD3B" wp14:editId="1F472A7D">
             <wp:extent cx="2067213" cy="695422"/>
@@ -150,6 +163,9 @@
     </w:p>
     <w:p>
       <w:r>
+        <w:rPr>
+          <w:noProof/>
+        </w:rPr>
         <w:drawing>
           <wp:inline distT="0" distB="0" distL="0" distR="0" wp14:anchorId="14EB3521" wp14:editId="3045AD33">
             <wp:extent cx="2324424" cy="733527"/>
@@ -218,6 +234,9 @@
     </w:p>
     <w:p>
       <w:r>
+        <w:rPr>
+          <w:noProof/>
+        </w:rPr>
         <w:drawing>
           <wp:inline distT="0" distB="0" distL="0" distR="0" wp14:anchorId="33A77611" wp14:editId="719FD36D">
             <wp:extent cx="1838582" cy="704948"/>
@@ -272,6 +291,9 @@
     </w:p>
     <w:p>
       <w:r>
+        <w:rPr>
+          <w:noProof/>
+        </w:rPr>
         <w:drawing>
           <wp:inline distT="0" distB="0" distL="0" distR="0" wp14:anchorId="5D4D370F" wp14:editId="793D4FC9">
             <wp:extent cx="2086266" cy="762106"/>
@@ -315,14 +337,12 @@
         <w:rPr>
           <w:b/>
           <w:bCs/>
-          <w:lang w:val="en-GB"/>
         </w:rPr>
       </w:pPr>
       <w:r>
         <w:rPr>
           <w:b/>
           <w:bCs/>
-          <w:lang w:val="en-GB"/>
         </w:rPr>
         <w:t>FUENTE</w:t>
       </w:r>
@@ -330,21 +350,12 @@
         <w:rPr>
           <w:b/>
           <w:bCs/>
-          <w:lang w:val="en-GB"/>
         </w:rPr>
         <w:t>S</w:t>
       </w:r>
     </w:p>
     <w:p>
-      <w:pPr>
-        <w:rPr>
-          <w:lang w:val="en-GB"/>
-        </w:rPr>
-      </w:pPr>
-      <w:r>
-        <w:rPr>
-          <w:lang w:val="en-GB"/>
-        </w:rPr>
+      <w:r>
         <w:t>TÍTULOS</w:t>
       </w:r>
     </w:p>
@@ -353,13 +364,11 @@
         <w:ind w:firstLine="708"/>
         <w:rPr>
           <w:rFonts w:ascii="Montserrat" w:hAnsi="Montserrat" w:cs="Open Sans"/>
-          <w:lang w:val="en-GB"/>
         </w:rPr>
       </w:pPr>
       <w:r>
         <w:rPr>
           <w:rFonts w:ascii="Montserrat" w:hAnsi="Montserrat" w:cs="Open Sans"/>
-          <w:lang w:val="en-GB"/>
         </w:rPr>
         <w:t xml:space="preserve">MONTSERRAT </w:t>
       </w:r>
@@ -367,22 +376,13 @@
       <w:r>
         <w:rPr>
           <w:rFonts w:ascii="Montserrat" w:hAnsi="Montserrat" w:cs="Open Sans"/>
-          <w:lang w:val="en-GB"/>
         </w:rPr>
         <w:t>Montserrat</w:t>
       </w:r>
       <w:proofErr w:type="spellEnd"/>
     </w:p>
     <w:p>
-      <w:pPr>
-        <w:rPr>
-          <w:lang w:val="en-GB"/>
-        </w:rPr>
-      </w:pPr>
-      <w:r>
-        <w:rPr>
-          <w:lang w:val="en-GB"/>
-        </w:rPr>
+      <w:r>
         <w:t>TEXTO GENERAL</w:t>
       </w:r>
     </w:p>
